--- a/法令ファイル/森林の間伐等の実施の促進に関する特別措置法/森林の間伐等の実施の促進に関する特別措置法（平成二十年法律第三十二号）.docx
+++ b/法令ファイル/森林の間伐等の実施の促進に関する特別措置法/森林の間伐等の実施の促進に関する特別措置法（平成二十年法律第三十二号）.docx
@@ -74,52 +74,34 @@
     </w:p>
     <w:p>
       <w:pPr>
-        <w:pStyle w:val="Heading6"/>
+        <w:pStyle w:val="ListBullet"/>
         <w:ind w:left="880"/>
       </w:pPr>
       <w:r>
         <w:t>一</w:t>
-      </w:r>
-    </w:p>
-    <w:p>
-      <w:pPr>
-        <w:ind w:left="880"/>
-      </w:pPr>
-      <w:r>
+        <w:br/>
         <w:t>生産事業（林業種苗法第二条第二項に規定する生産事業をいう。以下同じ。）を行い、又は行おうとする生産事業者団体等（同項に規定する生産事業者の組織する団体その他政令で定める者をいう。以下同じ。）が、特定母樹の増殖を行い、その増殖した特定母樹から採取する種穂を主として当該生産事業者団体等の構成員その他政令で定める者に配布するために実施する事業</w:t>
       </w:r>
     </w:p>
     <w:p>
       <w:pPr>
-        <w:pStyle w:val="Heading6"/>
+        <w:pStyle w:val="ListBullet"/>
         <w:ind w:left="880"/>
       </w:pPr>
       <w:r>
         <w:t>二</w:t>
-      </w:r>
-    </w:p>
-    <w:p>
-      <w:pPr>
-        <w:ind w:left="880"/>
-      </w:pPr>
-      <w:r>
+        <w:br/>
         <w:t>生産事業を行い、又は行おうとする者が、特定母樹の増殖を行い、その増殖した特定母樹から採取する種穂を主として生産事業者団体等に配布するために実施する事業</w:t>
       </w:r>
     </w:p>
     <w:p>
       <w:pPr>
-        <w:pStyle w:val="Heading6"/>
+        <w:pStyle w:val="ListBullet"/>
         <w:ind w:left="880"/>
       </w:pPr>
       <w:r>
         <w:t>三</w:t>
-      </w:r>
-    </w:p>
-    <w:p>
-      <w:pPr>
-        <w:ind w:left="880"/>
-      </w:pPr>
-      <w:r>
+        <w:br/>
         <w:t>生産事業を行い、又は行おうとする者が、特定母樹の増殖を行い、その増殖した特定母樹から採取する種穂から配布の目的をもって苗木を育成するために実施する事業</w:t>
       </w:r>
     </w:p>
@@ -155,103 +137,67 @@
     </w:p>
     <w:p>
       <w:pPr>
-        <w:pStyle w:val="Heading6"/>
+        <w:pStyle w:val="ListBullet"/>
         <w:ind w:left="880"/>
       </w:pPr>
       <w:r>
         <w:t>一</w:t>
-      </w:r>
-    </w:p>
-    <w:p>
-      <w:pPr>
-        <w:ind w:left="880"/>
-      </w:pPr>
-      <w:r>
+        <w:br/>
         <w:t>特定間伐等及び特定母樹の増殖の実施の促進の意義及び目標に関する事項</w:t>
       </w:r>
     </w:p>
     <w:p>
       <w:pPr>
-        <w:pStyle w:val="Heading6"/>
+        <w:pStyle w:val="ListBullet"/>
         <w:ind w:left="880"/>
       </w:pPr>
       <w:r>
         <w:t>二</w:t>
-      </w:r>
-    </w:p>
-    <w:p>
-      <w:pPr>
-        <w:ind w:left="880"/>
-      </w:pPr>
-      <w:r>
+        <w:br/>
         <w:t>特定間伐等の実施を促進するための措置を講ずべき区域の設定に関する基本的な事項</w:t>
       </w:r>
     </w:p>
     <w:p>
       <w:pPr>
-        <w:pStyle w:val="Heading6"/>
+        <w:pStyle w:val="ListBullet"/>
         <w:ind w:left="880"/>
       </w:pPr>
       <w:r>
         <w:t>三</w:t>
-      </w:r>
-    </w:p>
-    <w:p>
-      <w:pPr>
-        <w:ind w:left="880"/>
-      </w:pPr>
-      <w:r>
+        <w:br/>
         <w:t>前号の区域において実施すべき特定間伐等に関する基本的な事項</w:t>
       </w:r>
     </w:p>
     <w:p>
       <w:pPr>
-        <w:pStyle w:val="Heading6"/>
+        <w:pStyle w:val="ListBullet"/>
         <w:ind w:left="880"/>
       </w:pPr>
       <w:r>
         <w:t>四</w:t>
-      </w:r>
-    </w:p>
-    <w:p>
-      <w:pPr>
-        <w:ind w:left="880"/>
-      </w:pPr>
-      <w:r>
+        <w:br/>
         <w:t>特に優良な種苗を生産する体制の整備に関する基本的な事項</w:t>
       </w:r>
     </w:p>
     <w:p>
       <w:pPr>
-        <w:pStyle w:val="Heading6"/>
+        <w:pStyle w:val="ListBullet"/>
         <w:ind w:left="880"/>
       </w:pPr>
       <w:r>
         <w:t>五</w:t>
-      </w:r>
-    </w:p>
-    <w:p>
-      <w:pPr>
-        <w:ind w:left="880"/>
-      </w:pPr>
-      <w:r>
+        <w:br/>
         <w:t>特定増殖事業の実施に関する基本的な事項</w:t>
       </w:r>
     </w:p>
     <w:p>
       <w:pPr>
-        <w:pStyle w:val="Heading6"/>
+        <w:pStyle w:val="ListBullet"/>
         <w:ind w:left="880"/>
       </w:pPr>
       <w:r>
         <w:t>六</w:t>
-      </w:r>
-    </w:p>
-    <w:p>
-      <w:pPr>
-        <w:ind w:left="880"/>
-      </w:pPr>
-      <w:r>
+        <w:br/>
         <w:t>前各号に掲げるもののほか、特定間伐等及び特定母樹の増殖の実施の促進に関する重要事項</w:t>
       </w:r>
     </w:p>
@@ -368,141 +314,95 @@
       </w:pPr>
       <w:r>
         <w:t>基本方針においては、次に掲げる事項を定めるものとする。</w:t>
+        <w:br/>
+        <w:t>ただし、特定間伐等の実施の促進に関する基本方針においては、第一号から第四号までに掲げる事項を定めれば足りる。</w:t>
       </w:r>
     </w:p>
     <w:p>
       <w:pPr>
-        <w:pStyle w:val="Heading6"/>
+        <w:pStyle w:val="ListBullet"/>
         <w:ind w:left="880"/>
       </w:pPr>
       <w:r>
         <w:t>一</w:t>
-      </w:r>
-    </w:p>
-    <w:p>
-      <w:pPr>
-        <w:ind w:left="880"/>
-      </w:pPr>
-      <w:r>
+        <w:br/>
         <w:t>特定間伐等の実施の促進の目標</w:t>
       </w:r>
     </w:p>
     <w:p>
       <w:pPr>
-        <w:pStyle w:val="Heading6"/>
+        <w:pStyle w:val="ListBullet"/>
         <w:ind w:left="880"/>
       </w:pPr>
       <w:r>
         <w:t>二</w:t>
-      </w:r>
-    </w:p>
-    <w:p>
-      <w:pPr>
-        <w:ind w:left="880"/>
-      </w:pPr>
-      <w:r>
+        <w:br/>
         <w:t>特定間伐等の実施を促進するための措置を講ずべき区域の基準</w:t>
       </w:r>
     </w:p>
     <w:p>
       <w:pPr>
-        <w:pStyle w:val="Heading6"/>
+        <w:pStyle w:val="ListBullet"/>
         <w:ind w:left="880"/>
       </w:pPr>
       <w:r>
         <w:t>三</w:t>
-      </w:r>
-    </w:p>
-    <w:p>
-      <w:pPr>
-        <w:ind w:left="880"/>
-      </w:pPr>
-      <w:r>
+        <w:br/>
         <w:t>次条第一項に規定する特定間伐等促進計画の作成に関する事項</w:t>
       </w:r>
     </w:p>
     <w:p>
       <w:pPr>
-        <w:pStyle w:val="Heading6"/>
+        <w:pStyle w:val="ListBullet"/>
         <w:ind w:left="880"/>
       </w:pPr>
       <w:r>
         <w:t>四</w:t>
-      </w:r>
-    </w:p>
-    <w:p>
-      <w:pPr>
-        <w:ind w:left="880"/>
-      </w:pPr>
-      <w:r>
+        <w:br/>
         <w:t>前三号に掲げるもののほか、特定間伐等の実施の促進に関する事項</w:t>
       </w:r>
     </w:p>
     <w:p>
       <w:pPr>
-        <w:pStyle w:val="Heading6"/>
+        <w:pStyle w:val="ListBullet"/>
         <w:ind w:left="880"/>
       </w:pPr>
       <w:r>
         <w:t>五</w:t>
-      </w:r>
-    </w:p>
-    <w:p>
-      <w:pPr>
-        <w:ind w:left="880"/>
-      </w:pPr>
-      <w:r>
+        <w:br/>
         <w:t>特定母樹の増殖の実施の促進の目標</w:t>
       </w:r>
     </w:p>
     <w:p>
       <w:pPr>
-        <w:pStyle w:val="Heading6"/>
+        <w:pStyle w:val="ListBullet"/>
         <w:ind w:left="880"/>
       </w:pPr>
       <w:r>
         <w:t>六</w:t>
-      </w:r>
-    </w:p>
-    <w:p>
-      <w:pPr>
-        <w:ind w:left="880"/>
-      </w:pPr>
-      <w:r>
+        <w:br/>
         <w:t>特に優良な種苗を生産する体制の整備に関する事項</w:t>
       </w:r>
     </w:p>
     <w:p>
       <w:pPr>
-        <w:pStyle w:val="Heading6"/>
+        <w:pStyle w:val="ListBullet"/>
         <w:ind w:left="880"/>
       </w:pPr>
       <w:r>
         <w:t>七</w:t>
-      </w:r>
-    </w:p>
-    <w:p>
-      <w:pPr>
-        <w:ind w:left="880"/>
-      </w:pPr>
-      <w:r>
+        <w:br/>
         <w:t>特定増殖事業の実施方法に関する事項</w:t>
       </w:r>
     </w:p>
     <w:p>
       <w:pPr>
-        <w:pStyle w:val="Heading6"/>
+        <w:pStyle w:val="ListBullet"/>
         <w:ind w:left="880"/>
       </w:pPr>
       <w:r>
         <w:t>八</w:t>
-      </w:r>
-    </w:p>
-    <w:p>
-      <w:pPr>
-        <w:ind w:left="880"/>
-      </w:pPr>
-      <w:r>
+        <w:br/>
         <w:t>特定増殖事業の実施の促進のための方策に関する事項</w:t>
       </w:r>
     </w:p>
@@ -606,69 +506,45 @@
     </w:p>
     <w:p>
       <w:pPr>
-        <w:pStyle w:val="Heading6"/>
+        <w:pStyle w:val="ListBullet"/>
         <w:ind w:left="880"/>
       </w:pPr>
       <w:r>
         <w:t>一</w:t>
-      </w:r>
-    </w:p>
-    <w:p>
-      <w:pPr>
-        <w:ind w:left="880"/>
-      </w:pPr>
-      <w:r>
+        <w:br/>
         <w:t>特定間伐等促進計画の区域</w:t>
       </w:r>
     </w:p>
     <w:p>
       <w:pPr>
-        <w:pStyle w:val="Heading6"/>
+        <w:pStyle w:val="ListBullet"/>
         <w:ind w:left="880"/>
       </w:pPr>
       <w:r>
         <w:t>二</w:t>
-      </w:r>
-    </w:p>
-    <w:p>
-      <w:pPr>
-        <w:ind w:left="880"/>
-      </w:pPr>
-      <w:r>
+        <w:br/>
         <w:t>特定間伐等促進計画の目標</w:t>
       </w:r>
     </w:p>
     <w:p>
       <w:pPr>
-        <w:pStyle w:val="Heading6"/>
+        <w:pStyle w:val="ListBullet"/>
         <w:ind w:left="880"/>
       </w:pPr>
       <w:r>
         <w:t>三</w:t>
-      </w:r>
-    </w:p>
-    <w:p>
-      <w:pPr>
-        <w:ind w:left="880"/>
-      </w:pPr>
-      <w:r>
+        <w:br/>
         <w:t>第一号の区域において実施する特定間伐等に係る次に掲げる事項</w:t>
       </w:r>
     </w:p>
     <w:p>
       <w:pPr>
-        <w:pStyle w:val="Heading6"/>
+        <w:pStyle w:val="ListBullet"/>
         <w:ind w:left="880"/>
       </w:pPr>
       <w:r>
         <w:t>四</w:t>
-      </w:r>
-    </w:p>
-    <w:p>
-      <w:pPr>
-        <w:ind w:left="880"/>
-      </w:pPr>
-      <w:r>
+        <w:br/>
         <w:t>前三号に掲げるもののほか、特定間伐等の実施の促進に関する事項</w:t>
       </w:r>
     </w:p>
@@ -913,103 +789,67 @@
     </w:p>
     <w:p>
       <w:pPr>
-        <w:pStyle w:val="Heading6"/>
+        <w:pStyle w:val="ListBullet"/>
         <w:ind w:left="880"/>
       </w:pPr>
       <w:r>
         <w:t>一</w:t>
-      </w:r>
-    </w:p>
-    <w:p>
-      <w:pPr>
-        <w:ind w:left="880"/>
-      </w:pPr>
-      <w:r>
+        <w:br/>
         <w:t>特定増殖事業の目標</w:t>
       </w:r>
     </w:p>
     <w:p>
       <w:pPr>
-        <w:pStyle w:val="Heading6"/>
+        <w:pStyle w:val="ListBullet"/>
         <w:ind w:left="880"/>
       </w:pPr>
       <w:r>
         <w:t>二</w:t>
-      </w:r>
-    </w:p>
-    <w:p>
-      <w:pPr>
-        <w:ind w:left="880"/>
-      </w:pPr>
-      <w:r>
+        <w:br/>
         <w:t>増殖する特定母樹の種類、特定母樹を繁殖する方法、特定母樹を植栽する土地の所在地及び面積並びに植栽する特定母樹の本数、配置及び管理に関する事項</w:t>
       </w:r>
     </w:p>
     <w:p>
       <w:pPr>
-        <w:pStyle w:val="Heading6"/>
+        <w:pStyle w:val="ListBullet"/>
         <w:ind w:left="880"/>
       </w:pPr>
       <w:r>
         <w:t>三</w:t>
-      </w:r>
-    </w:p>
-    <w:p>
-      <w:pPr>
-        <w:ind w:left="880"/>
-      </w:pPr>
-      <w:r>
+        <w:br/>
         <w:t>地域森林計画の対象となっている民有林（森林法第五条第一項に規定する民有林をいい、同法第二十五条又は第二十五条の二の規定により指定された保安林及び同法第四十一条の規定により指定された保安施設地区の区域内の森林を除く。第四項において同じ。）において特定母樹を植栽する土地の上にある立木を伐採しようとする場合にあっては、伐採する森林の所在場所、伐採面積、伐採齢その他農林水産省令で定める事項</w:t>
       </w:r>
     </w:p>
     <w:p>
       <w:pPr>
-        <w:pStyle w:val="Heading6"/>
+        <w:pStyle w:val="ListBullet"/>
         <w:ind w:left="880"/>
       </w:pPr>
       <w:r>
         <w:t>四</w:t>
-      </w:r>
-    </w:p>
-    <w:p>
-      <w:pPr>
-        <w:ind w:left="880"/>
-      </w:pPr>
-      <w:r>
+        <w:br/>
         <w:t>特定母樹から採取する種穂の配布（配布のためにする苗木の育成を含む。）に関する事項</w:t>
       </w:r>
     </w:p>
     <w:p>
       <w:pPr>
-        <w:pStyle w:val="Heading6"/>
+        <w:pStyle w:val="ListBullet"/>
         <w:ind w:left="880"/>
       </w:pPr>
       <w:r>
         <w:t>五</w:t>
-      </w:r>
-    </w:p>
-    <w:p>
-      <w:pPr>
-        <w:ind w:left="880"/>
-      </w:pPr>
-      <w:r>
+        <w:br/>
         <w:t>特定増殖事業の実施時期</w:t>
       </w:r>
     </w:p>
     <w:p>
       <w:pPr>
-        <w:pStyle w:val="Heading6"/>
+        <w:pStyle w:val="ListBullet"/>
         <w:ind w:left="880"/>
       </w:pPr>
       <w:r>
         <w:t>六</w:t>
-      </w:r>
-    </w:p>
-    <w:p>
-      <w:pPr>
-        <w:ind w:left="880"/>
-      </w:pPr>
-      <w:r>
+        <w:br/>
         <w:t>特定増殖事業の実施に必要な資金の額及びその調達方法</w:t>
       </w:r>
     </w:p>
@@ -1032,52 +872,34 @@
     </w:p>
     <w:p>
       <w:pPr>
-        <w:pStyle w:val="Heading6"/>
+        <w:pStyle w:val="ListBullet"/>
         <w:ind w:left="880"/>
       </w:pPr>
       <w:r>
         <w:t>一</w:t>
-      </w:r>
-    </w:p>
-    <w:p>
-      <w:pPr>
-        <w:ind w:left="880"/>
-      </w:pPr>
-      <w:r>
+        <w:br/>
         <w:t>当該特定増殖事業計画が基本方針に照らし適切なものであること。</w:t>
       </w:r>
     </w:p>
     <w:p>
       <w:pPr>
-        <w:pStyle w:val="Heading6"/>
+        <w:pStyle w:val="ListBullet"/>
         <w:ind w:left="880"/>
       </w:pPr>
       <w:r>
         <w:t>二</w:t>
-      </w:r>
-    </w:p>
-    <w:p>
-      <w:pPr>
-        <w:ind w:left="880"/>
-      </w:pPr>
-      <w:r>
+        <w:br/>
         <w:t>前項第二号から第六号までに掲げる事項が当該特定増殖事業計画に係る特定増殖事業を確実に実施するために適切なものであること。</w:t>
       </w:r>
     </w:p>
     <w:p>
       <w:pPr>
-        <w:pStyle w:val="Heading6"/>
+        <w:pStyle w:val="ListBullet"/>
         <w:ind w:left="880"/>
       </w:pPr>
       <w:r>
         <w:t>三</w:t>
-      </w:r>
-    </w:p>
-    <w:p>
-      <w:pPr>
-        <w:ind w:left="880"/>
-      </w:pPr>
-      <w:r>
+        <w:br/>
         <w:t>申請者が特定増殖事業を適確に遂行するに足りる技術的能力その他の能力を有し、かつ、林業種苗法第十条第三項第一号又は第二号のいずれにも該当しないこと。</w:t>
       </w:r>
     </w:p>
@@ -1220,6 +1042,8 @@
     <w:p>
       <w:r>
         <w:t>特定増殖事業を実施しようとする者がその特定増殖事業計画について第九条第一項の認定を受けたときは、当該認定特定増殖事業計画に記載された特定増殖事業であって、林業種苗法第十条第一項の登録を受けなければならないものについては、同項の規定により登録を受けたものとみなして、同法第十二条第一項及び第二項並びに第十三条から第十六条までの規定（これらの規定に係る罰則を含む。）を適用する。</w:t>
+        <w:br/>
+        <w:t>この場合において、同法第十三条第一項中「その住所地を管轄する都道府県知事」とあるのは「特定都道府県知事（森林の間伐等の実施の促進に関する特別措置法（平成二十年法律第三十二号）第九条第一項に規定する特定都道府県知事をいう。以下同じ。）」と、同条第二項及び第三項並びに同法第十四条第二項中「その住所地を管轄する都道府県知事」とあるのは「特定都道府県知事」と、同法第十三条第三項中「及び同項第五号」とあるのは「並びに同項第五号及び第六号」と、同法第十五条第一項第三号中「第十条第三項第一号又は第三号」とあるのは「第十条第三項第一号」とする。</w:t>
       </w:r>
     </w:p>
     <w:p>
@@ -1237,6 +1061,8 @@
       </w:pPr>
       <w:r>
         <w:t>特定増殖事業を実施しようとする者がその特定増殖事業計画について第九条第一項の認定を受けたとき、又は認定特定増殖事業者がその認定特定増殖事業計画について第十条第一項の認定を受けたときは、これらの認定に係る認定特定増殖事業計画に記載された特定増殖事業であって、林業種苗法第十三条第一項（前項の規定により読み替えて適用する場合を含む。以下この項において同じ。）の規定による届出及び書替交付の申請をし、又は同条第三項（前項の規定により読み替えて適用する場合を含む。以下この項において同じ。）の規定による届出をしなければならないものについては、同条第一項の規定により届出及び書替交付の申請をし、又は同条第三項の規定により届出をしたものとみなす。</w:t>
+        <w:br/>
+        <w:t>ただし、これらの者が同法第十条第一項の規定により特定都道府県知事以外の都道府県知事の登録を受けている者であるときは、この限りでない。</w:t>
       </w:r>
     </w:p>
     <w:p>
@@ -1370,7 +1196,7 @@
         <w:pStyle w:val="Heading1"/>
       </w:pPr>
       <w:r>
-        <w:t>附　則（平成二五年五月三一日法律第二四号）</w:t>
+        <w:t>附則（平成二五年五月三一日法律第二四号）</w:t>
       </w:r>
     </w:p>
     <w:p>
@@ -1388,7 +1214,7 @@
         <w:pStyle w:val="Heading1"/>
       </w:pPr>
       <w:r>
-        <w:t>附　則（平成二六年六月一三日法律第六七号）</w:t>
+        <w:t>附則（平成二六年六月一三日法律第六七号）</w:t>
       </w:r>
     </w:p>
     <w:p>
@@ -1402,23 +1228,23 @@
     <w:p>
       <w:r>
         <w:t>この法律は、独立行政法人通則法の一部を改正する法律（平成二十六年法律第六十六号。以下「通則法改正法」という。）の施行の日から施行する。</w:t>
+        <w:br/>
+        <w:t>ただし、次の各号に掲げる規定は、当該各号に定める日から施行する。</w:t>
       </w:r>
     </w:p>
     <w:p>
       <w:pPr>
-        <w:pStyle w:val="Heading6"/>
+        <w:pStyle w:val="ListBullet"/>
         <w:ind w:left="880"/>
       </w:pPr>
       <w:r>
         <w:t>一</w:t>
-      </w:r>
-    </w:p>
-    <w:p>
-      <w:pPr>
-        <w:ind w:left="880"/>
-      </w:pPr>
-      <w:r>
+        <w:br/>
         <w:t>附則第十四条第二項、第十八条及び第三十条の規定</w:t>
+        <w:br/>
+        <w:br/>
+        <w:br/>
+        <w:t>公布の日</w:t>
       </w:r>
     </w:p>
     <w:p>
@@ -1470,7 +1296,7 @@
         <w:pStyle w:val="Heading1"/>
       </w:pPr>
       <w:r>
-        <w:t>附　則（平成二八年五月二〇日法律第四四号）</w:t>
+        <w:t>附則（平成二八年五月二〇日法律第四四号）</w:t>
       </w:r>
     </w:p>
     <w:p>
@@ -1506,7 +1332,7 @@
     </w:pPr>
     <w:r>
       <w:tab/>
-      <w:t>WeGov v0.1 - FTS141</w:t>
+      <w:t>WeGov v0.2 - FTS141</w:t>
     </w:r>
   </w:p>
 </w:ftr>
